--- a/files/Matières/Philosophie/T1/013 Cour de Philosophie du 29 09 2020.docx
+++ b/files/Matières/Philosophie/T1/013 Cour de Philosophie du 29 09 2020.docx
@@ -4,13 +4,7 @@
   <w:body>
     <w:p>
       <w:r>
-        <w:t>La science peut être hypothético re</w:t>
-      </w:r>
-      <w:r>
-        <w:t>l</w:t>
-      </w:r>
-      <w:r>
-        <w:t>ative</w:t>
+        <w:t>La science peut être hypothético relative</w:t>
       </w:r>
     </w:p>
     <w:p/>
@@ -63,15 +57,13 @@
     <w:p/>
     <w:p>
       <w:r>
-        <w:t xml:space="preserve">Spinoza : « D’une case déterminée résulte nécessairement un effet ; et , inversement, si </w:t>
-      </w:r>
-      <w:proofErr w:type="spellStart"/>
-      <w:r>
-        <w:t>ausune</w:t>
-      </w:r>
-      <w:proofErr w:type="spellEnd"/>
-      <w:r>
-        <w:t xml:space="preserve"> cause déterminée n’est donnée, il est impossible qu’un effet se produise » Réforme de l’entendement humain, VII, 2</w:t>
+        <w:t>Spinoza : « D’une case déterminée résulte nécessairement un effet ; et , inversement, si au</w:t>
+      </w:r>
+      <w:r>
+        <w:t>c</w:t>
+      </w:r>
+      <w:r>
+        <w:t>une cause déterminée n’est donnée, il est impossible qu’un effet se produise » Réforme de l’entendement humain, VII, 2</w:t>
       </w:r>
     </w:p>
     <w:p>
@@ -212,7 +204,7 @@
           <v:shape id="_x0000_i1025" type="#_x0000_t75" style="width:453.75pt;height:690pt" o:ole="">
             <v:imagedata r:id="rId5" o:title=""/>
           </v:shape>
-          <o:OLEObject Type="Embed" ProgID="Word.Document.12" ShapeID="_x0000_i1025" DrawAspect="Content" ObjectID="_1662893245" r:id="rId6">
+          <o:OLEObject Type="Embed" ProgID="Word.Document.12" ShapeID="_x0000_i1025" DrawAspect="Content" ObjectID="_1663607514" r:id="rId6">
             <o:FieldCodes>\s</o:FieldCodes>
           </o:OLEObject>
         </w:object>
@@ -271,15 +263,7 @@
     <w:p/>
     <w:p>
       <w:r>
-        <w:t xml:space="preserve">Les yeux sont-ils fait pour voir ? non, car les yeux ne sont pas </w:t>
-      </w:r>
-      <w:proofErr w:type="gramStart"/>
-      <w:r>
-        <w:t>fait</w:t>
-      </w:r>
-      <w:proofErr w:type="gramEnd"/>
-      <w:r>
-        <w:t xml:space="preserve"> mais créés.</w:t>
+        <w:t>Les yeux sont-ils fait pour voir ? non, car les yeux ne sont pas fait mais créés.</w:t>
       </w:r>
     </w:p>
     <w:sectPr>
